--- a/worddocs/general-advice-on-taking-equipment-abroad.docx
+++ b/worddocs/general-advice-on-taking-equipment-abroad.docx
@@ -540,7 +540,7 @@
         <w:t xml:space="preserve">General enquiries, including theft and loss</w:t>
       </w:r>
     </w:p>
-    <w:bookmarkStart w:id="24" w:name="X77d284695b64168290be8f36b8bec0b659afc16"/>
+    <w:bookmarkStart w:id="24" w:name="X0a15cf1e09a93b99e085de54fdfc0b7f27d8be0"/>
     <w:p>
       <w:pPr>
         <w:pStyle w:val="FirstParagraph"/>
@@ -594,7 +594,7 @@
       </w:r>
     </w:p>
     <w:bookmarkEnd w:id="24"/>
-    <w:bookmarkStart w:id="26" w:name="X745b066488e31459c603def322d70fae77a301d"/>
+    <w:bookmarkStart w:id="26" w:name="Xe86cb352e0a6475226f20940a85ddd4b39723c4"/>
     <w:p>
       <w:pPr>
         <w:pStyle w:val="BodyText"/>
@@ -651,7 +651,7 @@
       </w:r>
     </w:p>
     <w:bookmarkEnd w:id="26"/>
-    <w:bookmarkStart w:id="28" w:name="Xe7a9383350d34021fa2b6cbebd522a0c932d32f"/>
+    <w:bookmarkStart w:id="28" w:name="X06243f71a3e4f2b079edde4b3efa1f9eaacc22a"/>
     <w:p>
       <w:pPr>
         <w:pStyle w:val="FirstParagraph"/>

--- a/worddocs/general-advice-on-taking-equipment-abroad.docx
+++ b/worddocs/general-advice-on-taking-equipment-abroad.docx
@@ -540,7 +540,7 @@
         <w:t xml:space="preserve">General enquiries, including theft and loss</w:t>
       </w:r>
     </w:p>
-    <w:bookmarkStart w:id="24" w:name="X0a15cf1e09a93b99e085de54fdfc0b7f27d8be0"/>
+    <w:bookmarkStart w:id="24" w:name="Xd231640b60460ad34a2bf36a8e5782acfe3848f"/>
     <w:p>
       <w:pPr>
         <w:pStyle w:val="FirstParagraph"/>
@@ -594,7 +594,7 @@
       </w:r>
     </w:p>
     <w:bookmarkEnd w:id="24"/>
-    <w:bookmarkStart w:id="26" w:name="Xe86cb352e0a6475226f20940a85ddd4b39723c4"/>
+    <w:bookmarkStart w:id="26" w:name="Xb608bf806d1d0899078ea0e7e9012e26f188881"/>
     <w:p>
       <w:pPr>
         <w:pStyle w:val="BodyText"/>
@@ -651,7 +651,7 @@
       </w:r>
     </w:p>
     <w:bookmarkEnd w:id="26"/>
-    <w:bookmarkStart w:id="28" w:name="X06243f71a3e4f2b079edde4b3efa1f9eaacc22a"/>
+    <w:bookmarkStart w:id="28" w:name="X8a95a63ba58b023416d83a35d7b1facc81e54bd"/>
     <w:p>
       <w:pPr>
         <w:pStyle w:val="FirstParagraph"/>

--- a/worddocs/general-advice-on-taking-equipment-abroad.docx
+++ b/worddocs/general-advice-on-taking-equipment-abroad.docx
@@ -526,6 +526,7 @@
       </w:pPr>
       <w:r>
         <w:rPr>
+          <w:bCs/>
           <w:b/>
         </w:rPr>
         <w:t xml:space="preserve">If unsure, contact your Line Manager.</w:t>
@@ -540,13 +541,14 @@
         <w:t xml:space="preserve">General enquiries, including theft and loss</w:t>
       </w:r>
     </w:p>
-    <w:bookmarkStart w:id="24" w:name="Xd231640b60460ad34a2bf36a8e5782acfe3848f"/>
+    <w:bookmarkStart w:id="24" w:name="X3edb232f4a6cb0678f58b97f063d33d3a847edd"/>
     <w:p>
       <w:pPr>
         <w:pStyle w:val="FirstParagraph"/>
       </w:pPr>
       <w:r>
         <w:rPr>
+          <w:bCs/>
           <w:b/>
         </w:rPr>
         <w:t xml:space="preserve">Dom1/Quantum - Technology Service Desk</w:t>
@@ -594,13 +596,14 @@
       </w:r>
     </w:p>
     <w:bookmarkEnd w:id="24"/>
-    <w:bookmarkStart w:id="26" w:name="Xb608bf806d1d0899078ea0e7e9012e26f188881"/>
+    <w:bookmarkStart w:id="26" w:name="X9f800850d12d7be0402246fe9b5d93b446cf383"/>
     <w:p>
       <w:pPr>
         <w:pStyle w:val="BodyText"/>
       </w:pPr>
       <w:r>
         <w:rPr>
+          <w:bCs/>
           <w:b/>
         </w:rPr>
         <w:t xml:space="preserve">Digital &amp; Technology - Digital Service Desk</w:t>
@@ -651,13 +654,14 @@
       </w:r>
     </w:p>
     <w:bookmarkEnd w:id="26"/>
-    <w:bookmarkStart w:id="28" w:name="X8a95a63ba58b023416d83a35d7b1facc81e54bd"/>
+    <w:bookmarkStart w:id="28" w:name="Xffa96c09e282fd5416d860560a07d6741300d81"/>
     <w:p>
       <w:pPr>
         <w:pStyle w:val="FirstParagraph"/>
       </w:pPr>
       <w:r>
         <w:rPr>
+          <w:bCs/>
           <w:b/>
         </w:rPr>
         <w:t xml:space="preserve">HMPPS Information &amp; security:</w:t>
@@ -729,6 +733,7 @@
       </w:pPr>
       <w:r>
         <w:rPr>
+          <w:bCs/>
           <w:b/>
         </w:rPr>
         <w:t xml:space="preserve">Operational Security Team</w:t>
@@ -819,10 +824,7 @@
       <w:lvlText w:val=" "/>
       <w:lvlJc w:val="left"/>
       <w:pPr>
-        <w:tabs>
-          <w:tab w:val="num" w:pos="0"/>
-        </w:tabs>
-        <w:ind w:left="480" w:hanging="480"/>
+        <w:ind w:left="720" w:hanging="480"/>
       </w:pPr>
     </w:lvl>
     <w:lvl w:ilvl="1">
@@ -830,10 +832,7 @@
       <w:lvlText w:val=" "/>
       <w:lvlJc w:val="left"/>
       <w:pPr>
-        <w:tabs>
-          <w:tab w:val="num" w:pos="720"/>
-        </w:tabs>
-        <w:ind w:left="1200" w:hanging="480"/>
+        <w:ind w:left="1440" w:hanging="480"/>
       </w:pPr>
     </w:lvl>
     <w:lvl w:ilvl="2">
@@ -841,10 +840,7 @@
       <w:lvlText w:val=" "/>
       <w:lvlJc w:val="left"/>
       <w:pPr>
-        <w:tabs>
-          <w:tab w:val="num" w:pos="1440"/>
-        </w:tabs>
-        <w:ind w:left="1920" w:hanging="480"/>
+        <w:ind w:left="2160" w:hanging="480"/>
       </w:pPr>
     </w:lvl>
     <w:lvl w:ilvl="3">
@@ -852,10 +848,7 @@
       <w:lvlText w:val=" "/>
       <w:lvlJc w:val="left"/>
       <w:pPr>
-        <w:tabs>
-          <w:tab w:val="num" w:pos="2160"/>
-        </w:tabs>
-        <w:ind w:left="2640" w:hanging="480"/>
+        <w:ind w:left="2880" w:hanging="480"/>
       </w:pPr>
     </w:lvl>
     <w:lvl w:ilvl="4">
@@ -863,10 +856,7 @@
       <w:lvlText w:val=" "/>
       <w:lvlJc w:val="left"/>
       <w:pPr>
-        <w:tabs>
-          <w:tab w:val="num" w:pos="2880"/>
-        </w:tabs>
-        <w:ind w:left="3360" w:hanging="480"/>
+        <w:ind w:left="3600" w:hanging="480"/>
       </w:pPr>
     </w:lvl>
     <w:lvl w:ilvl="5">
@@ -874,10 +864,7 @@
       <w:lvlText w:val=" "/>
       <w:lvlJc w:val="left"/>
       <w:pPr>
-        <w:tabs>
-          <w:tab w:val="num" w:pos="3600"/>
-        </w:tabs>
-        <w:ind w:left="4080" w:hanging="480"/>
+        <w:ind w:left="4320" w:hanging="480"/>
       </w:pPr>
     </w:lvl>
     <w:lvl w:ilvl="6">
@@ -885,10 +872,7 @@
       <w:lvlText w:val=" "/>
       <w:lvlJc w:val="left"/>
       <w:pPr>
-        <w:tabs>
-          <w:tab w:val="num" w:pos="4320"/>
-        </w:tabs>
-        <w:ind w:left="4800" w:hanging="480"/>
+        <w:ind w:left="5040" w:hanging="480"/>
       </w:pPr>
     </w:lvl>
     <w:lvl w:ilvl="7">
@@ -896,10 +880,7 @@
       <w:lvlText w:val=" "/>
       <w:lvlJc w:val="left"/>
       <w:pPr>
-        <w:tabs>
-          <w:tab w:val="num" w:pos="5040"/>
-        </w:tabs>
-        <w:ind w:left="5520" w:hanging="480"/>
+        <w:ind w:left="5760" w:hanging="480"/>
       </w:pPr>
     </w:lvl>
     <w:lvl w:ilvl="8">
@@ -907,10 +888,7 @@
       <w:lvlText w:val=" "/>
       <w:lvlJc w:val="left"/>
       <w:pPr>
-        <w:tabs>
-          <w:tab w:val="num" w:pos="5760"/>
-        </w:tabs>
-        <w:ind w:left="6240" w:hanging="480"/>
+        <w:ind w:left="6480" w:hanging="480"/>
       </w:pPr>
     </w:lvl>
   </w:abstractNum>
@@ -922,10 +900,7 @@
       <w:lvlText w:val="•"/>
       <w:lvlJc w:val="left"/>
       <w:pPr>
-        <w:tabs>
-          <w:tab w:val="num" w:pos="0"/>
-        </w:tabs>
-        <w:ind w:left="480" w:hanging="480"/>
+        <w:ind w:left="720" w:hanging="480"/>
       </w:pPr>
     </w:lvl>
     <w:lvl w:ilvl="1">
@@ -933,10 +908,7 @@
       <w:lvlText w:val="–"/>
       <w:lvlJc w:val="left"/>
       <w:pPr>
-        <w:tabs>
-          <w:tab w:val="num" w:pos="720"/>
-        </w:tabs>
-        <w:ind w:left="1200" w:hanging="480"/>
+        <w:ind w:left="1440" w:hanging="480"/>
       </w:pPr>
     </w:lvl>
     <w:lvl w:ilvl="2">
@@ -944,10 +916,7 @@
       <w:lvlText w:val="•"/>
       <w:lvlJc w:val="left"/>
       <w:pPr>
-        <w:tabs>
-          <w:tab w:val="num" w:pos="1440"/>
-        </w:tabs>
-        <w:ind w:left="1920" w:hanging="480"/>
+        <w:ind w:left="2160" w:hanging="480"/>
       </w:pPr>
     </w:lvl>
     <w:lvl w:ilvl="3">
@@ -955,10 +924,7 @@
       <w:lvlText w:val="–"/>
       <w:lvlJc w:val="left"/>
       <w:pPr>
-        <w:tabs>
-          <w:tab w:val="num" w:pos="2160"/>
-        </w:tabs>
-        <w:ind w:left="2640" w:hanging="480"/>
+        <w:ind w:left="2880" w:hanging="480"/>
       </w:pPr>
     </w:lvl>
     <w:lvl w:ilvl="4">
@@ -966,10 +932,7 @@
       <w:lvlText w:val="•"/>
       <w:lvlJc w:val="left"/>
       <w:pPr>
-        <w:tabs>
-          <w:tab w:val="num" w:pos="2880"/>
-        </w:tabs>
-        <w:ind w:left="3360" w:hanging="480"/>
+        <w:ind w:left="3600" w:hanging="480"/>
       </w:pPr>
     </w:lvl>
     <w:lvl w:ilvl="5">
@@ -977,10 +940,7 @@
       <w:lvlText w:val="–"/>
       <w:lvlJc w:val="left"/>
       <w:pPr>
-        <w:tabs>
-          <w:tab w:val="num" w:pos="3600"/>
-        </w:tabs>
-        <w:ind w:left="4080" w:hanging="480"/>
+        <w:ind w:left="4320" w:hanging="480"/>
       </w:pPr>
     </w:lvl>
     <w:lvl w:ilvl="6">
@@ -988,10 +948,7 @@
       <w:lvlText w:val="•"/>
       <w:lvlJc w:val="left"/>
       <w:pPr>
-        <w:tabs>
-          <w:tab w:val="num" w:pos="4320"/>
-        </w:tabs>
-        <w:ind w:left="4800" w:hanging="480"/>
+        <w:ind w:left="5040" w:hanging="480"/>
       </w:pPr>
     </w:lvl>
     <w:lvl w:ilvl="7">
@@ -999,10 +956,7 @@
       <w:lvlText w:val="–"/>
       <w:lvlJc w:val="left"/>
       <w:pPr>
-        <w:tabs>
-          <w:tab w:val="num" w:pos="5040"/>
-        </w:tabs>
-        <w:ind w:left="5520" w:hanging="480"/>
+        <w:ind w:left="5760" w:hanging="480"/>
       </w:pPr>
     </w:lvl>
     <w:lvl w:ilvl="8">
@@ -1010,10 +964,7 @@
       <w:lvlText w:val="•"/>
       <w:lvlJc w:val="left"/>
       <w:pPr>
-        <w:tabs>
-          <w:tab w:val="num" w:pos="5760"/>
-        </w:tabs>
-        <w:ind w:left="6240" w:hanging="480"/>
+        <w:ind w:left="6480" w:hanging="480"/>
       </w:pPr>
     </w:lvl>
   </w:abstractNum>

--- a/worddocs/general-advice-on-taking-equipment-abroad.docx
+++ b/worddocs/general-advice-on-taking-equipment-abroad.docx
@@ -40,7 +40,7 @@
         <w:t xml:space="preserve">abroad</w:t>
       </w:r>
     </w:p>
-    <w:bookmarkStart w:id="33" w:name="ariaid-title1"/>
+    <w:bookmarkStart w:id="35" w:name="ariaid-title1"/>
     <w:p>
       <w:pPr>
         <w:pStyle w:val="Heading1"/>
@@ -541,7 +541,7 @@
         <w:t xml:space="preserve">General enquiries, including theft and loss</w:t>
       </w:r>
     </w:p>
-    <w:bookmarkStart w:id="24" w:name="X3edb232f4a6cb0678f58b97f063d33d3a847edd"/>
+    <w:bookmarkStart w:id="24" w:name="X527034b9ff83a541c0385bb85ab2a094d17b805"/>
     <w:p>
       <w:pPr>
         <w:pStyle w:val="FirstParagraph"/>
@@ -596,7 +596,7 @@
       </w:r>
     </w:p>
     <w:bookmarkEnd w:id="24"/>
-    <w:bookmarkStart w:id="26" w:name="X9f800850d12d7be0402246fe9b5d93b446cf383"/>
+    <w:bookmarkStart w:id="26" w:name="Xce3f0590106409a60e382a48700f4afb859de82"/>
     <w:p>
       <w:pPr>
         <w:pStyle w:val="BodyText"/>
@@ -654,7 +654,7 @@
       </w:r>
     </w:p>
     <w:bookmarkEnd w:id="26"/>
-    <w:bookmarkStart w:id="28" w:name="Xffa96c09e282fd5416d860560a07d6741300d81"/>
+    <w:bookmarkStart w:id="28" w:name="X749e9cf2bbf5a5344474c0365e722ea4525e9f2"/>
     <w:p>
       <w:pPr>
         <w:pStyle w:val="FirstParagraph"/>
@@ -785,7 +785,39 @@
     </w:p>
     <w:bookmarkEnd w:id="31"/>
     <w:bookmarkEnd w:id="32"/>
-    <w:bookmarkEnd w:id="33"/>
+    <w:bookmarkStart w:id="34" w:name="ariaid-title9"/>
+    <w:p>
+      <w:pPr>
+        <w:pStyle w:val="Heading2"/>
+      </w:pPr>
+      <w:r>
+        <w:t xml:space="preserve">Feedback</w:t>
+      </w:r>
+    </w:p>
+    <w:p>
+      <w:pPr>
+        <w:pStyle w:val="BlockText"/>
+      </w:pPr>
+      <w:r>
+        <w:t xml:space="preserve">If you have any questions or comments about this guidance, such as suggestions for improvements, please contact:</w:t>
+      </w:r>
+      <w:r>
+        <w:t xml:space="preserve"> </w:t>
+      </w:r>
+      <w:hyperlink r:id="rId33">
+        <w:r>
+          <w:rPr>
+            <w:rStyle w:val="Hyperlink"/>
+          </w:rPr>
+          <w:t xml:space="preserve">itpolicycontent@digital.justice.gov.uk</w:t>
+        </w:r>
+      </w:hyperlink>
+      <w:r>
+        <w:t xml:space="preserve">.</w:t>
+      </w:r>
+    </w:p>
+    <w:bookmarkEnd w:id="34"/>
+    <w:bookmarkEnd w:id="35"/>
     <w:sectPr/>
   </w:body>
 </w:document>

--- a/worddocs/general-advice-on-taking-equipment-abroad.docx
+++ b/worddocs/general-advice-on-taking-equipment-abroad.docx
@@ -526,7 +526,6 @@
       </w:pPr>
       <w:r>
         <w:rPr>
-          <w:bCs/>
           <w:b/>
         </w:rPr>
         <w:t xml:space="preserve">If unsure, contact your Line Manager.</w:t>
@@ -548,7 +547,6 @@
       </w:pPr>
       <w:r>
         <w:rPr>
-          <w:bCs/>
           <w:b/>
         </w:rPr>
         <w:t xml:space="preserve">Dom1/Quantum - Technology Service Desk</w:t>
@@ -603,7 +601,6 @@
       </w:pPr>
       <w:r>
         <w:rPr>
-          <w:bCs/>
           <w:b/>
         </w:rPr>
         <w:t xml:space="preserve">Digital &amp; Technology - Digital Service Desk</w:t>
@@ -661,7 +658,6 @@
       </w:pPr>
       <w:r>
         <w:rPr>
-          <w:bCs/>
           <w:b/>
         </w:rPr>
         <w:t xml:space="preserve">HMPPS Information &amp; security:</w:t>
@@ -733,7 +729,6 @@
       </w:pPr>
       <w:r>
         <w:rPr>
-          <w:bCs/>
           <w:b/>
         </w:rPr>
         <w:t xml:space="preserve">Operational Security Team</w:t>
@@ -856,7 +851,10 @@
       <w:lvlText w:val=" "/>
       <w:lvlJc w:val="left"/>
       <w:pPr>
-        <w:ind w:left="720" w:hanging="480"/>
+        <w:tabs>
+          <w:tab w:val="num" w:pos="0"/>
+        </w:tabs>
+        <w:ind w:left="480" w:hanging="480"/>
       </w:pPr>
     </w:lvl>
     <w:lvl w:ilvl="1">
@@ -864,7 +862,10 @@
       <w:lvlText w:val=" "/>
       <w:lvlJc w:val="left"/>
       <w:pPr>
-        <w:ind w:left="1440" w:hanging="480"/>
+        <w:tabs>
+          <w:tab w:val="num" w:pos="720"/>
+        </w:tabs>
+        <w:ind w:left="1200" w:hanging="480"/>
       </w:pPr>
     </w:lvl>
     <w:lvl w:ilvl="2">
@@ -872,7 +873,10 @@
       <w:lvlText w:val=" "/>
       <w:lvlJc w:val="left"/>
       <w:pPr>
-        <w:ind w:left="2160" w:hanging="480"/>
+        <w:tabs>
+          <w:tab w:val="num" w:pos="1440"/>
+        </w:tabs>
+        <w:ind w:left="1920" w:hanging="480"/>
       </w:pPr>
     </w:lvl>
     <w:lvl w:ilvl="3">
@@ -880,7 +884,10 @@
       <w:lvlText w:val=" "/>
       <w:lvlJc w:val="left"/>
       <w:pPr>
-        <w:ind w:left="2880" w:hanging="480"/>
+        <w:tabs>
+          <w:tab w:val="num" w:pos="2160"/>
+        </w:tabs>
+        <w:ind w:left="2640" w:hanging="480"/>
       </w:pPr>
     </w:lvl>
     <w:lvl w:ilvl="4">
@@ -888,7 +895,10 @@
       <w:lvlText w:val=" "/>
       <w:lvlJc w:val="left"/>
       <w:pPr>
-        <w:ind w:left="3600" w:hanging="480"/>
+        <w:tabs>
+          <w:tab w:val="num" w:pos="2880"/>
+        </w:tabs>
+        <w:ind w:left="3360" w:hanging="480"/>
       </w:pPr>
     </w:lvl>
     <w:lvl w:ilvl="5">
@@ -896,7 +906,10 @@
       <w:lvlText w:val=" "/>
       <w:lvlJc w:val="left"/>
       <w:pPr>
-        <w:ind w:left="4320" w:hanging="480"/>
+        <w:tabs>
+          <w:tab w:val="num" w:pos="3600"/>
+        </w:tabs>
+        <w:ind w:left="4080" w:hanging="480"/>
       </w:pPr>
     </w:lvl>
     <w:lvl w:ilvl="6">
@@ -904,7 +917,10 @@
       <w:lvlText w:val=" "/>
       <w:lvlJc w:val="left"/>
       <w:pPr>
-        <w:ind w:left="5040" w:hanging="480"/>
+        <w:tabs>
+          <w:tab w:val="num" w:pos="4320"/>
+        </w:tabs>
+        <w:ind w:left="4800" w:hanging="480"/>
       </w:pPr>
     </w:lvl>
     <w:lvl w:ilvl="7">
@@ -912,7 +928,10 @@
       <w:lvlText w:val=" "/>
       <w:lvlJc w:val="left"/>
       <w:pPr>
-        <w:ind w:left="5760" w:hanging="480"/>
+        <w:tabs>
+          <w:tab w:val="num" w:pos="5040"/>
+        </w:tabs>
+        <w:ind w:left="5520" w:hanging="480"/>
       </w:pPr>
     </w:lvl>
     <w:lvl w:ilvl="8">
@@ -920,7 +939,10 @@
       <w:lvlText w:val=" "/>
       <w:lvlJc w:val="left"/>
       <w:pPr>
-        <w:ind w:left="6480" w:hanging="480"/>
+        <w:tabs>
+          <w:tab w:val="num" w:pos="5760"/>
+        </w:tabs>
+        <w:ind w:left="6240" w:hanging="480"/>
       </w:pPr>
     </w:lvl>
   </w:abstractNum>
@@ -932,7 +954,10 @@
       <w:lvlText w:val="•"/>
       <w:lvlJc w:val="left"/>
       <w:pPr>
-        <w:ind w:left="720" w:hanging="480"/>
+        <w:tabs>
+          <w:tab w:val="num" w:pos="0"/>
+        </w:tabs>
+        <w:ind w:left="480" w:hanging="480"/>
       </w:pPr>
     </w:lvl>
     <w:lvl w:ilvl="1">
@@ -940,7 +965,10 @@
       <w:lvlText w:val="–"/>
       <w:lvlJc w:val="left"/>
       <w:pPr>
-        <w:ind w:left="1440" w:hanging="480"/>
+        <w:tabs>
+          <w:tab w:val="num" w:pos="720"/>
+        </w:tabs>
+        <w:ind w:left="1200" w:hanging="480"/>
       </w:pPr>
     </w:lvl>
     <w:lvl w:ilvl="2">
@@ -948,7 +976,10 @@
       <w:lvlText w:val="•"/>
       <w:lvlJc w:val="left"/>
       <w:pPr>
-        <w:ind w:left="2160" w:hanging="480"/>
+        <w:tabs>
+          <w:tab w:val="num" w:pos="1440"/>
+        </w:tabs>
+        <w:ind w:left="1920" w:hanging="480"/>
       </w:pPr>
     </w:lvl>
     <w:lvl w:ilvl="3">
@@ -956,7 +987,10 @@
       <w:lvlText w:val="–"/>
       <w:lvlJc w:val="left"/>
       <w:pPr>
-        <w:ind w:left="2880" w:hanging="480"/>
+        <w:tabs>
+          <w:tab w:val="num" w:pos="2160"/>
+        </w:tabs>
+        <w:ind w:left="2640" w:hanging="480"/>
       </w:pPr>
     </w:lvl>
     <w:lvl w:ilvl="4">
@@ -964,7 +998,10 @@
       <w:lvlText w:val="•"/>
       <w:lvlJc w:val="left"/>
       <w:pPr>
-        <w:ind w:left="3600" w:hanging="480"/>
+        <w:tabs>
+          <w:tab w:val="num" w:pos="2880"/>
+        </w:tabs>
+        <w:ind w:left="3360" w:hanging="480"/>
       </w:pPr>
     </w:lvl>
     <w:lvl w:ilvl="5">
@@ -972,7 +1009,10 @@
       <w:lvlText w:val="–"/>
       <w:lvlJc w:val="left"/>
       <w:pPr>
-        <w:ind w:left="4320" w:hanging="480"/>
+        <w:tabs>
+          <w:tab w:val="num" w:pos="3600"/>
+        </w:tabs>
+        <w:ind w:left="4080" w:hanging="480"/>
       </w:pPr>
     </w:lvl>
     <w:lvl w:ilvl="6">
@@ -980,7 +1020,10 @@
       <w:lvlText w:val="•"/>
       <w:lvlJc w:val="left"/>
       <w:pPr>
-        <w:ind w:left="5040" w:hanging="480"/>
+        <w:tabs>
+          <w:tab w:val="num" w:pos="4320"/>
+        </w:tabs>
+        <w:ind w:left="4800" w:hanging="480"/>
       </w:pPr>
     </w:lvl>
     <w:lvl w:ilvl="7">
@@ -988,7 +1031,10 @@
       <w:lvlText w:val="–"/>
       <w:lvlJc w:val="left"/>
       <w:pPr>
-        <w:ind w:left="5760" w:hanging="480"/>
+        <w:tabs>
+          <w:tab w:val="num" w:pos="5040"/>
+        </w:tabs>
+        <w:ind w:left="5520" w:hanging="480"/>
       </w:pPr>
     </w:lvl>
     <w:lvl w:ilvl="8">
@@ -996,7 +1042,10 @@
       <w:lvlText w:val="•"/>
       <w:lvlJc w:val="left"/>
       <w:pPr>
-        <w:ind w:left="6480" w:hanging="480"/>
+        <w:tabs>
+          <w:tab w:val="num" w:pos="5760"/>
+        </w:tabs>
+        <w:ind w:left="6240" w:hanging="480"/>
       </w:pPr>
     </w:lvl>
   </w:abstractNum>

--- a/worddocs/general-advice-on-taking-equipment-abroad.docx
+++ b/worddocs/general-advice-on-taking-equipment-abroad.docx
@@ -40,7 +40,7 @@
         <w:t xml:space="preserve">abroad</w:t>
       </w:r>
     </w:p>
-    <w:bookmarkStart w:id="33" w:name="ariaid-title1"/>
+    <w:bookmarkStart w:id="35" w:name="ariaid-title1"/>
     <w:p>
       <w:pPr>
         <w:pStyle w:val="Heading1"/>
@@ -526,7 +526,6 @@
       </w:pPr>
       <w:r>
         <w:rPr>
-          <w:bCs/>
           <w:b/>
         </w:rPr>
         <w:t xml:space="preserve">If unsure, contact your Line Manager.</w:t>
@@ -541,14 +540,13 @@
         <w:t xml:space="preserve">General enquiries, including theft and loss</w:t>
       </w:r>
     </w:p>
-    <w:bookmarkStart w:id="24" w:name="X3edb232f4a6cb0678f58b97f063d33d3a847edd"/>
+    <w:bookmarkStart w:id="24" w:name="X527034b9ff83a541c0385bb85ab2a094d17b805"/>
     <w:p>
       <w:pPr>
         <w:pStyle w:val="FirstParagraph"/>
       </w:pPr>
       <w:r>
         <w:rPr>
-          <w:bCs/>
           <w:b/>
         </w:rPr>
         <w:t xml:space="preserve">Dom1/Quantum - Technology Service Desk</w:t>
@@ -596,14 +594,13 @@
       </w:r>
     </w:p>
     <w:bookmarkEnd w:id="24"/>
-    <w:bookmarkStart w:id="26" w:name="X9f800850d12d7be0402246fe9b5d93b446cf383"/>
+    <w:bookmarkStart w:id="26" w:name="Xce3f0590106409a60e382a48700f4afb859de82"/>
     <w:p>
       <w:pPr>
         <w:pStyle w:val="BodyText"/>
       </w:pPr>
       <w:r>
         <w:rPr>
-          <w:bCs/>
           <w:b/>
         </w:rPr>
         <w:t xml:space="preserve">Digital &amp; Technology - Digital Service Desk</w:t>
@@ -654,14 +651,13 @@
       </w:r>
     </w:p>
     <w:bookmarkEnd w:id="26"/>
-    <w:bookmarkStart w:id="28" w:name="Xffa96c09e282fd5416d860560a07d6741300d81"/>
+    <w:bookmarkStart w:id="28" w:name="X749e9cf2bbf5a5344474c0365e722ea4525e9f2"/>
     <w:p>
       <w:pPr>
         <w:pStyle w:val="FirstParagraph"/>
       </w:pPr>
       <w:r>
         <w:rPr>
-          <w:bCs/>
           <w:b/>
         </w:rPr>
         <w:t xml:space="preserve">HMPPS Information &amp; security:</w:t>
@@ -733,7 +729,6 @@
       </w:pPr>
       <w:r>
         <w:rPr>
-          <w:bCs/>
           <w:b/>
         </w:rPr>
         <w:t xml:space="preserve">Operational Security Team</w:t>
@@ -785,7 +780,39 @@
     </w:p>
     <w:bookmarkEnd w:id="31"/>
     <w:bookmarkEnd w:id="32"/>
-    <w:bookmarkEnd w:id="33"/>
+    <w:bookmarkStart w:id="34" w:name="ariaid-title9"/>
+    <w:p>
+      <w:pPr>
+        <w:pStyle w:val="Heading2"/>
+      </w:pPr>
+      <w:r>
+        <w:t xml:space="preserve">Feedback</w:t>
+      </w:r>
+    </w:p>
+    <w:p>
+      <w:pPr>
+        <w:pStyle w:val="BlockText"/>
+      </w:pPr>
+      <w:r>
+        <w:t xml:space="preserve">If you have any questions or comments about this guidance, such as suggestions for improvements, please contact:</w:t>
+      </w:r>
+      <w:r>
+        <w:t xml:space="preserve"> </w:t>
+      </w:r>
+      <w:hyperlink r:id="rId33">
+        <w:r>
+          <w:rPr>
+            <w:rStyle w:val="Hyperlink"/>
+          </w:rPr>
+          <w:t xml:space="preserve">itpolicycontent@digital.justice.gov.uk</w:t>
+        </w:r>
+      </w:hyperlink>
+      <w:r>
+        <w:t xml:space="preserve">.</w:t>
+      </w:r>
+    </w:p>
+    <w:bookmarkEnd w:id="34"/>
+    <w:bookmarkEnd w:id="35"/>
     <w:sectPr/>
   </w:body>
 </w:document>
@@ -824,7 +851,10 @@
       <w:lvlText w:val=" "/>
       <w:lvlJc w:val="left"/>
       <w:pPr>
-        <w:ind w:left="720" w:hanging="480"/>
+        <w:tabs>
+          <w:tab w:val="num" w:pos="0"/>
+        </w:tabs>
+        <w:ind w:left="480" w:hanging="480"/>
       </w:pPr>
     </w:lvl>
     <w:lvl w:ilvl="1">
@@ -832,7 +862,10 @@
       <w:lvlText w:val=" "/>
       <w:lvlJc w:val="left"/>
       <w:pPr>
-        <w:ind w:left="1440" w:hanging="480"/>
+        <w:tabs>
+          <w:tab w:val="num" w:pos="720"/>
+        </w:tabs>
+        <w:ind w:left="1200" w:hanging="480"/>
       </w:pPr>
     </w:lvl>
     <w:lvl w:ilvl="2">
@@ -840,7 +873,10 @@
       <w:lvlText w:val=" "/>
       <w:lvlJc w:val="left"/>
       <w:pPr>
-        <w:ind w:left="2160" w:hanging="480"/>
+        <w:tabs>
+          <w:tab w:val="num" w:pos="1440"/>
+        </w:tabs>
+        <w:ind w:left="1920" w:hanging="480"/>
       </w:pPr>
     </w:lvl>
     <w:lvl w:ilvl="3">
@@ -848,7 +884,10 @@
       <w:lvlText w:val=" "/>
       <w:lvlJc w:val="left"/>
       <w:pPr>
-        <w:ind w:left="2880" w:hanging="480"/>
+        <w:tabs>
+          <w:tab w:val="num" w:pos="2160"/>
+        </w:tabs>
+        <w:ind w:left="2640" w:hanging="480"/>
       </w:pPr>
     </w:lvl>
     <w:lvl w:ilvl="4">
@@ -856,7 +895,10 @@
       <w:lvlText w:val=" "/>
       <w:lvlJc w:val="left"/>
       <w:pPr>
-        <w:ind w:left="3600" w:hanging="480"/>
+        <w:tabs>
+          <w:tab w:val="num" w:pos="2880"/>
+        </w:tabs>
+        <w:ind w:left="3360" w:hanging="480"/>
       </w:pPr>
     </w:lvl>
     <w:lvl w:ilvl="5">
@@ -864,7 +906,10 @@
       <w:lvlText w:val=" "/>
       <w:lvlJc w:val="left"/>
       <w:pPr>
-        <w:ind w:left="4320" w:hanging="480"/>
+        <w:tabs>
+          <w:tab w:val="num" w:pos="3600"/>
+        </w:tabs>
+        <w:ind w:left="4080" w:hanging="480"/>
       </w:pPr>
     </w:lvl>
     <w:lvl w:ilvl="6">
@@ -872,7 +917,10 @@
       <w:lvlText w:val=" "/>
       <w:lvlJc w:val="left"/>
       <w:pPr>
-        <w:ind w:left="5040" w:hanging="480"/>
+        <w:tabs>
+          <w:tab w:val="num" w:pos="4320"/>
+        </w:tabs>
+        <w:ind w:left="4800" w:hanging="480"/>
       </w:pPr>
     </w:lvl>
     <w:lvl w:ilvl="7">
@@ -880,7 +928,10 @@
       <w:lvlText w:val=" "/>
       <w:lvlJc w:val="left"/>
       <w:pPr>
-        <w:ind w:left="5760" w:hanging="480"/>
+        <w:tabs>
+          <w:tab w:val="num" w:pos="5040"/>
+        </w:tabs>
+        <w:ind w:left="5520" w:hanging="480"/>
       </w:pPr>
     </w:lvl>
     <w:lvl w:ilvl="8">
@@ -888,7 +939,10 @@
       <w:lvlText w:val=" "/>
       <w:lvlJc w:val="left"/>
       <w:pPr>
-        <w:ind w:left="6480" w:hanging="480"/>
+        <w:tabs>
+          <w:tab w:val="num" w:pos="5760"/>
+        </w:tabs>
+        <w:ind w:left="6240" w:hanging="480"/>
       </w:pPr>
     </w:lvl>
   </w:abstractNum>
@@ -900,7 +954,10 @@
       <w:lvlText w:val="•"/>
       <w:lvlJc w:val="left"/>
       <w:pPr>
-        <w:ind w:left="720" w:hanging="480"/>
+        <w:tabs>
+          <w:tab w:val="num" w:pos="0"/>
+        </w:tabs>
+        <w:ind w:left="480" w:hanging="480"/>
       </w:pPr>
     </w:lvl>
     <w:lvl w:ilvl="1">
@@ -908,7 +965,10 @@
       <w:lvlText w:val="–"/>
       <w:lvlJc w:val="left"/>
       <w:pPr>
-        <w:ind w:left="1440" w:hanging="480"/>
+        <w:tabs>
+          <w:tab w:val="num" w:pos="720"/>
+        </w:tabs>
+        <w:ind w:left="1200" w:hanging="480"/>
       </w:pPr>
     </w:lvl>
     <w:lvl w:ilvl="2">
@@ -916,7 +976,10 @@
       <w:lvlText w:val="•"/>
       <w:lvlJc w:val="left"/>
       <w:pPr>
-        <w:ind w:left="2160" w:hanging="480"/>
+        <w:tabs>
+          <w:tab w:val="num" w:pos="1440"/>
+        </w:tabs>
+        <w:ind w:left="1920" w:hanging="480"/>
       </w:pPr>
     </w:lvl>
     <w:lvl w:ilvl="3">
@@ -924,7 +987,10 @@
       <w:lvlText w:val="–"/>
       <w:lvlJc w:val="left"/>
       <w:pPr>
-        <w:ind w:left="2880" w:hanging="480"/>
+        <w:tabs>
+          <w:tab w:val="num" w:pos="2160"/>
+        </w:tabs>
+        <w:ind w:left="2640" w:hanging="480"/>
       </w:pPr>
     </w:lvl>
     <w:lvl w:ilvl="4">
@@ -932,7 +998,10 @@
       <w:lvlText w:val="•"/>
       <w:lvlJc w:val="left"/>
       <w:pPr>
-        <w:ind w:left="3600" w:hanging="480"/>
+        <w:tabs>
+          <w:tab w:val="num" w:pos="2880"/>
+        </w:tabs>
+        <w:ind w:left="3360" w:hanging="480"/>
       </w:pPr>
     </w:lvl>
     <w:lvl w:ilvl="5">
@@ -940,7 +1009,10 @@
       <w:lvlText w:val="–"/>
       <w:lvlJc w:val="left"/>
       <w:pPr>
-        <w:ind w:left="4320" w:hanging="480"/>
+        <w:tabs>
+          <w:tab w:val="num" w:pos="3600"/>
+        </w:tabs>
+        <w:ind w:left="4080" w:hanging="480"/>
       </w:pPr>
     </w:lvl>
     <w:lvl w:ilvl="6">
@@ -948,7 +1020,10 @@
       <w:lvlText w:val="•"/>
       <w:lvlJc w:val="left"/>
       <w:pPr>
-        <w:ind w:left="5040" w:hanging="480"/>
+        <w:tabs>
+          <w:tab w:val="num" w:pos="4320"/>
+        </w:tabs>
+        <w:ind w:left="4800" w:hanging="480"/>
       </w:pPr>
     </w:lvl>
     <w:lvl w:ilvl="7">
@@ -956,7 +1031,10 @@
       <w:lvlText w:val="–"/>
       <w:lvlJc w:val="left"/>
       <w:pPr>
-        <w:ind w:left="5760" w:hanging="480"/>
+        <w:tabs>
+          <w:tab w:val="num" w:pos="5040"/>
+        </w:tabs>
+        <w:ind w:left="5520" w:hanging="480"/>
       </w:pPr>
     </w:lvl>
     <w:lvl w:ilvl="8">
@@ -964,7 +1042,10 @@
       <w:lvlText w:val="•"/>
       <w:lvlJc w:val="left"/>
       <w:pPr>
-        <w:ind w:left="6480" w:hanging="480"/>
+        <w:tabs>
+          <w:tab w:val="num" w:pos="5760"/>
+        </w:tabs>
+        <w:ind w:left="6240" w:hanging="480"/>
       </w:pPr>
     </w:lvl>
   </w:abstractNum>

--- a/worddocs/general-advice-on-taking-equipment-abroad.docx
+++ b/worddocs/general-advice-on-taking-equipment-abroad.docx
@@ -526,6 +526,7 @@
       </w:pPr>
       <w:r>
         <w:rPr>
+          <w:bCs/>
           <w:b/>
         </w:rPr>
         <w:t xml:space="preserve">If unsure, contact your Line Manager.</w:t>
@@ -547,6 +548,7 @@
       </w:pPr>
       <w:r>
         <w:rPr>
+          <w:bCs/>
           <w:b/>
         </w:rPr>
         <w:t xml:space="preserve">Dom1/Quantum - Technology Service Desk</w:t>
@@ -601,6 +603,7 @@
       </w:pPr>
       <w:r>
         <w:rPr>
+          <w:bCs/>
           <w:b/>
         </w:rPr>
         <w:t xml:space="preserve">Digital &amp; Technology - Digital Service Desk</w:t>
@@ -658,6 +661,7 @@
       </w:pPr>
       <w:r>
         <w:rPr>
+          <w:bCs/>
           <w:b/>
         </w:rPr>
         <w:t xml:space="preserve">HMPPS Information &amp; security:</w:t>
@@ -729,6 +733,7 @@
       </w:pPr>
       <w:r>
         <w:rPr>
+          <w:bCs/>
           <w:b/>
         </w:rPr>
         <w:t xml:space="preserve">Operational Security Team</w:t>
@@ -851,10 +856,7 @@
       <w:lvlText w:val=" "/>
       <w:lvlJc w:val="left"/>
       <w:pPr>
-        <w:tabs>
-          <w:tab w:val="num" w:pos="0"/>
-        </w:tabs>
-        <w:ind w:left="480" w:hanging="480"/>
+        <w:ind w:left="720" w:hanging="480"/>
       </w:pPr>
     </w:lvl>
     <w:lvl w:ilvl="1">
@@ -862,10 +864,7 @@
       <w:lvlText w:val=" "/>
       <w:lvlJc w:val="left"/>
       <w:pPr>
-        <w:tabs>
-          <w:tab w:val="num" w:pos="720"/>
-        </w:tabs>
-        <w:ind w:left="1200" w:hanging="480"/>
+        <w:ind w:left="1440" w:hanging="480"/>
       </w:pPr>
     </w:lvl>
     <w:lvl w:ilvl="2">
@@ -873,10 +872,7 @@
       <w:lvlText w:val=" "/>
       <w:lvlJc w:val="left"/>
       <w:pPr>
-        <w:tabs>
-          <w:tab w:val="num" w:pos="1440"/>
-        </w:tabs>
-        <w:ind w:left="1920" w:hanging="480"/>
+        <w:ind w:left="2160" w:hanging="480"/>
       </w:pPr>
     </w:lvl>
     <w:lvl w:ilvl="3">
@@ -884,10 +880,7 @@
       <w:lvlText w:val=" "/>
       <w:lvlJc w:val="left"/>
       <w:pPr>
-        <w:tabs>
-          <w:tab w:val="num" w:pos="2160"/>
-        </w:tabs>
-        <w:ind w:left="2640" w:hanging="480"/>
+        <w:ind w:left="2880" w:hanging="480"/>
       </w:pPr>
     </w:lvl>
     <w:lvl w:ilvl="4">
@@ -895,10 +888,7 @@
       <w:lvlText w:val=" "/>
       <w:lvlJc w:val="left"/>
       <w:pPr>
-        <w:tabs>
-          <w:tab w:val="num" w:pos="2880"/>
-        </w:tabs>
-        <w:ind w:left="3360" w:hanging="480"/>
+        <w:ind w:left="3600" w:hanging="480"/>
       </w:pPr>
     </w:lvl>
     <w:lvl w:ilvl="5">
@@ -906,10 +896,7 @@
       <w:lvlText w:val=" "/>
       <w:lvlJc w:val="left"/>
       <w:pPr>
-        <w:tabs>
-          <w:tab w:val="num" w:pos="3600"/>
-        </w:tabs>
-        <w:ind w:left="4080" w:hanging="480"/>
+        <w:ind w:left="4320" w:hanging="480"/>
       </w:pPr>
     </w:lvl>
     <w:lvl w:ilvl="6">
@@ -917,10 +904,7 @@
       <w:lvlText w:val=" "/>
       <w:lvlJc w:val="left"/>
       <w:pPr>
-        <w:tabs>
-          <w:tab w:val="num" w:pos="4320"/>
-        </w:tabs>
-        <w:ind w:left="4800" w:hanging="480"/>
+        <w:ind w:left="5040" w:hanging="480"/>
       </w:pPr>
     </w:lvl>
     <w:lvl w:ilvl="7">
@@ -928,10 +912,7 @@
       <w:lvlText w:val=" "/>
       <w:lvlJc w:val="left"/>
       <w:pPr>
-        <w:tabs>
-          <w:tab w:val="num" w:pos="5040"/>
-        </w:tabs>
-        <w:ind w:left="5520" w:hanging="480"/>
+        <w:ind w:left="5760" w:hanging="480"/>
       </w:pPr>
     </w:lvl>
     <w:lvl w:ilvl="8">
@@ -939,10 +920,7 @@
       <w:lvlText w:val=" "/>
       <w:lvlJc w:val="left"/>
       <w:pPr>
-        <w:tabs>
-          <w:tab w:val="num" w:pos="5760"/>
-        </w:tabs>
-        <w:ind w:left="6240" w:hanging="480"/>
+        <w:ind w:left="6480" w:hanging="480"/>
       </w:pPr>
     </w:lvl>
   </w:abstractNum>
@@ -954,10 +932,7 @@
       <w:lvlText w:val="•"/>
       <w:lvlJc w:val="left"/>
       <w:pPr>
-        <w:tabs>
-          <w:tab w:val="num" w:pos="0"/>
-        </w:tabs>
-        <w:ind w:left="480" w:hanging="480"/>
+        <w:ind w:left="720" w:hanging="480"/>
       </w:pPr>
     </w:lvl>
     <w:lvl w:ilvl="1">
@@ -965,10 +940,7 @@
       <w:lvlText w:val="–"/>
       <w:lvlJc w:val="left"/>
       <w:pPr>
-        <w:tabs>
-          <w:tab w:val="num" w:pos="720"/>
-        </w:tabs>
-        <w:ind w:left="1200" w:hanging="480"/>
+        <w:ind w:left="1440" w:hanging="480"/>
       </w:pPr>
     </w:lvl>
     <w:lvl w:ilvl="2">
@@ -976,10 +948,7 @@
       <w:lvlText w:val="•"/>
       <w:lvlJc w:val="left"/>
       <w:pPr>
-        <w:tabs>
-          <w:tab w:val="num" w:pos="1440"/>
-        </w:tabs>
-        <w:ind w:left="1920" w:hanging="480"/>
+        <w:ind w:left="2160" w:hanging="480"/>
       </w:pPr>
     </w:lvl>
     <w:lvl w:ilvl="3">
@@ -987,10 +956,7 @@
       <w:lvlText w:val="–"/>
       <w:lvlJc w:val="left"/>
       <w:pPr>
-        <w:tabs>
-          <w:tab w:val="num" w:pos="2160"/>
-        </w:tabs>
-        <w:ind w:left="2640" w:hanging="480"/>
+        <w:ind w:left="2880" w:hanging="480"/>
       </w:pPr>
     </w:lvl>
     <w:lvl w:ilvl="4">
@@ -998,10 +964,7 @@
       <w:lvlText w:val="•"/>
       <w:lvlJc w:val="left"/>
       <w:pPr>
-        <w:tabs>
-          <w:tab w:val="num" w:pos="2880"/>
-        </w:tabs>
-        <w:ind w:left="3360" w:hanging="480"/>
+        <w:ind w:left="3600" w:hanging="480"/>
       </w:pPr>
     </w:lvl>
     <w:lvl w:ilvl="5">
@@ -1009,10 +972,7 @@
       <w:lvlText w:val="–"/>
       <w:lvlJc w:val="left"/>
       <w:pPr>
-        <w:tabs>
-          <w:tab w:val="num" w:pos="3600"/>
-        </w:tabs>
-        <w:ind w:left="4080" w:hanging="480"/>
+        <w:ind w:left="4320" w:hanging="480"/>
       </w:pPr>
     </w:lvl>
     <w:lvl w:ilvl="6">
@@ -1020,10 +980,7 @@
       <w:lvlText w:val="•"/>
       <w:lvlJc w:val="left"/>
       <w:pPr>
-        <w:tabs>
-          <w:tab w:val="num" w:pos="4320"/>
-        </w:tabs>
-        <w:ind w:left="4800" w:hanging="480"/>
+        <w:ind w:left="5040" w:hanging="480"/>
       </w:pPr>
     </w:lvl>
     <w:lvl w:ilvl="7">
@@ -1031,10 +988,7 @@
       <w:lvlText w:val="–"/>
       <w:lvlJc w:val="left"/>
       <w:pPr>
-        <w:tabs>
-          <w:tab w:val="num" w:pos="5040"/>
-        </w:tabs>
-        <w:ind w:left="5520" w:hanging="480"/>
+        <w:ind w:left="5760" w:hanging="480"/>
       </w:pPr>
     </w:lvl>
     <w:lvl w:ilvl="8">
@@ -1042,10 +996,7 @@
       <w:lvlText w:val="•"/>
       <w:lvlJc w:val="left"/>
       <w:pPr>
-        <w:tabs>
-          <w:tab w:val="num" w:pos="5760"/>
-        </w:tabs>
-        <w:ind w:left="6240" w:hanging="480"/>
+        <w:ind w:left="6480" w:hanging="480"/>
       </w:pPr>
     </w:lvl>
   </w:abstractNum>

--- a/worddocs/general-advice-on-taking-equipment-abroad.docx
+++ b/worddocs/general-advice-on-taking-equipment-abroad.docx
@@ -541,7 +541,7 @@
         <w:t xml:space="preserve">General enquiries, including theft and loss</w:t>
       </w:r>
     </w:p>
-    <w:bookmarkStart w:id="24" w:name="X527034b9ff83a541c0385bb85ab2a094d17b805"/>
+    <w:bookmarkStart w:id="24" w:name="X2cee5be8bca612f325586f62876fad7b67aad20"/>
     <w:p>
       <w:pPr>
         <w:pStyle w:val="FirstParagraph"/>
@@ -596,7 +596,7 @@
       </w:r>
     </w:p>
     <w:bookmarkEnd w:id="24"/>
-    <w:bookmarkStart w:id="26" w:name="Xce3f0590106409a60e382a48700f4afb859de82"/>
+    <w:bookmarkStart w:id="26" w:name="X11858b12a3e4bfe919b9a2c5bd6e48a4e38c449"/>
     <w:p>
       <w:pPr>
         <w:pStyle w:val="BodyText"/>
@@ -654,7 +654,7 @@
       </w:r>
     </w:p>
     <w:bookmarkEnd w:id="26"/>
-    <w:bookmarkStart w:id="28" w:name="X749e9cf2bbf5a5344474c0365e722ea4525e9f2"/>
+    <w:bookmarkStart w:id="28" w:name="X2bb91090e1eca53bbd796069563f8fdfabb8f6e"/>
     <w:p>
       <w:pPr>
         <w:pStyle w:val="FirstParagraph"/>
